--- a/TEMP/input/p086r_ED_+MHS_+_G4/tcn_p086r.docx
+++ b/TEMP/input/p086r_ED_+MHS_+_G4/tcn_p086r.docx
@@ -4872,36 +4872,14 @@
     <w:rPrDefault>
       <w:rPr>
         <w:rFonts w:ascii="Arial" w:cs="Arial" w:eastAsia="Arial" w:hAnsi="Arial"/>
-        <w:b w:val="0"/>
-        <w:i w:val="0"/>
-        <w:smallCaps w:val="0"/>
-        <w:strike w:val="0"/>
-        <w:color w:val="000000"/>
         <w:sz w:val="22"/>
         <w:szCs w:val="22"/>
-        <w:u w:val="none"/>
-        <w:shd w:fill="auto" w:val="clear"/>
-        <w:vertAlign w:val="baseline"/>
         <w:lang w:val="de"/>
       </w:rPr>
     </w:rPrDefault>
     <w:pPrDefault>
       <w:pPr>
-        <w:keepNext w:val="0"/>
-        <w:keepLines w:val="0"/>
-        <w:widowControl w:val="1"/>
-        <w:pBdr>
-          <w:top w:space="0" w:sz="0" w:val="nil"/>
-          <w:left w:space="0" w:sz="0" w:val="nil"/>
-          <w:bottom w:space="0" w:sz="0" w:val="nil"/>
-          <w:right w:space="0" w:sz="0" w:val="nil"/>
-          <w:between w:space="0" w:sz="0" w:val="nil"/>
-        </w:pBdr>
-        <w:shd w:fill="auto" w:val="clear"/>
-        <w:spacing w:after="0" w:before="0" w:line="276" w:lineRule="auto"/>
-        <w:ind w:left="0" w:right="0" w:firstLine="0"/>
-        <w:contextualSpacing w:val="0"/>
-        <w:jc w:val="left"/>
+        <w:spacing w:line="276" w:lineRule="auto"/>
       </w:pPr>
     </w:pPrDefault>
   </w:docDefaults>

--- a/TEMP/input/p086r_ED_+MHS_+_G4/tcn_p086r.docx
+++ b/TEMP/input/p086r_ED_+MHS_+_G4/tcn_p086r.docx
@@ -204,23 +204,7 @@
           <w:szCs w:val="18"/>
           <w:rtl w:val="0"/>
         </w:rPr>
-        <w:t xml:space="preserve">&lt;id&gt;</w:t>
-      </w:r>
-      <w:r>
-        <w:rPr>
-          <w:rtl w:val="0"/>
-        </w:rPr>
-        <w:t xml:space="preserve">p085v_a4</w:t>
-      </w:r>
-      <w:r>
-        <w:rPr>
-          <w:rFonts w:ascii="Courier New" w:cs="Courier New" w:eastAsia="Courier New" w:hAnsi="Courier New"/>
-          <w:color w:val="7f6000"/>
-          <w:sz w:val="18"/>
-          <w:szCs w:val="18"/>
-          <w:rtl w:val="0"/>
-        </w:rPr>
-        <w:t xml:space="preserve">&lt;/id&gt;</w:t>
+        <w:t xml:space="preserve">&lt;id&gt;p085v_4&lt;/id&gt;</w:t>
       </w:r>
       <w:r>
         <w:rPr>

--- a/TEMP/input/p086r_ED_+MHS_+_G4/tcn_p086r.docx
+++ b/TEMP/input/p086r_ED_+MHS_+_G4/tcn_p086r.docx
@@ -2567,7 +2567,13 @@
           <w:color w:val="000000"/>
           <w:rtl w:val="0"/>
         </w:rPr>
-        <w:t xml:space="preserve">able</w:t>
+        <w:t xml:space="preserve">able </w:t>
+      </w:r>
+      <w:r>
+        <w:rPr>
+          <w:rtl w:val="0"/>
+        </w:rPr>
+        <w:t xml:space="preserve">est</w:t>
       </w:r>
       <w:r>
         <w:rPr>
@@ -2617,7 +2623,7 @@
           <w:color w:val="000000"/>
           <w:rtl w:val="0"/>
         </w:rPr>
-        <w:t xml:space="preserve">est tellement subtilié qu'il se rend dansse co</w:t>
+        <w:t xml:space="preserve">tellement subtilié qu'il se rend dansse co</w:t>
       </w:r>
       <w:r>
         <w:rPr>

--- a/TEMP/input/p086r_ED_+MHS_+_G4/tcn_p086r.docx
+++ b/TEMP/input/p086r_ED_+MHS_+_G4/tcn_p086r.docx
@@ -4789,7 +4789,7 @@
     </w:p>
     <w:sectPr>
       <w:pgSz w:h="15840" w:w="12240"/>
-      <w:pgMar w:bottom="1440" w:top="1440" w:left="1440" w:right="1440" w:header="0"/>
+      <w:pgMar w:bottom="1440" w:top="1440" w:left="1440" w:right="1440" w:header="0" w:footer="720"/>
       <w:pgNumType w:start="1"/>
     </w:sectPr>
   </w:body>

--- a/TEMP/input/p086r_ED_+MHS_+_G4/tcn_p086r.docx
+++ b/TEMP/input/p086r_ED_+MHS_+_G4/tcn_p086r.docx
@@ -2510,7 +2510,20 @@
           <w:color w:val="000000"/>
           <w:rtl w:val="0"/>
         </w:rPr>
-        <w:t xml:space="preserve">. </w:t>
+        <w:t xml:space="preserve">.</w:t>
+      </w:r>
+      <w:r>
+        <w:rPr>
+          <w:rtl w:val="0"/>
+        </w:rPr>
+        <w:t xml:space="preserve">&lt;comment&gt;c_086r_01&lt;/comment&gt;</w:t>
+      </w:r>
+      <w:r>
+        <w:rPr>
+          <w:color w:val="000000"/>
+          <w:rtl w:val="0"/>
+        </w:rPr>
+        <w:t xml:space="preserve"> </w:t>
       </w:r>
       <w:r>
         <w:rPr>

--- a/TEMP/input/p086r_ED_+MHS_+_G4/tcn_p086r.docx
+++ b/TEMP/input/p086r_ED_+MHS_+_G4/tcn_p086r.docx
@@ -13,7 +13,6 @@
           <w:between w:space="0" w:sz="0" w:val="nil"/>
         </w:pBdr>
         <w:shd w:fill="auto" w:val="clear"/>
-        <w:contextualSpacing w:val="0"/>
         <w:rPr>
           <w:color w:val="000000"/>
         </w:rPr>
@@ -64,7 +63,6 @@
           <w:between w:space="0" w:sz="0" w:val="nil"/>
         </w:pBdr>
         <w:shd w:fill="auto" w:val="clear"/>
-        <w:contextualSpacing w:val="0"/>
         <w:rPr>
           <w:color w:val="000000"/>
         </w:rPr>
@@ -113,7 +111,6 @@
           <w:between w:space="0" w:sz="0" w:val="nil"/>
         </w:pBdr>
         <w:shd w:fill="auto" w:val="clear"/>
-        <w:contextualSpacing w:val="0"/>
         <w:rPr/>
       </w:pPr>
       <w:r>
@@ -133,7 +130,6 @@
           <w:between w:space="0" w:sz="0" w:val="nil"/>
         </w:pBdr>
         <w:shd w:fill="auto" w:val="clear"/>
-        <w:contextualSpacing w:val="0"/>
         <w:rPr/>
       </w:pPr>
       <w:r>
@@ -163,7 +159,6 @@
           <w:between w:space="0" w:sz="0" w:val="nil"/>
         </w:pBdr>
         <w:shd w:fill="auto" w:val="clear"/>
-        <w:contextualSpacing w:val="0"/>
         <w:rPr/>
       </w:pPr>
       <w:r>
@@ -193,7 +188,6 @@
           <w:between w:space="0" w:sz="0" w:val="nil"/>
         </w:pBdr>
         <w:shd w:fill="auto" w:val="clear"/>
-        <w:contextualSpacing w:val="0"/>
         <w:rPr/>
       </w:pPr>
       <w:r>
@@ -223,7 +217,6 @@
           <w:between w:space="0" w:sz="0" w:val="nil"/>
         </w:pBdr>
         <w:shd w:fill="auto" w:val="clear"/>
-        <w:contextualSpacing w:val="0"/>
         <w:rPr>
           <w:color w:val="000000"/>
         </w:rPr>
@@ -381,7 +374,6 @@
           <w:between w:space="0" w:sz="0" w:val="nil"/>
         </w:pBdr>
         <w:shd w:fill="auto" w:val="clear"/>
-        <w:contextualSpacing w:val="0"/>
         <w:rPr>
           <w:color w:val="000000"/>
         </w:rPr>
@@ -589,7 +581,6 @@
           <w:between w:space="0" w:sz="0" w:val="nil"/>
         </w:pBdr>
         <w:shd w:fill="auto" w:val="clear"/>
-        <w:contextualSpacing w:val="0"/>
         <w:rPr>
           <w:color w:val="000000"/>
         </w:rPr>
@@ -662,7 +653,6 @@
           <w:between w:space="0" w:sz="0" w:val="nil"/>
         </w:pBdr>
         <w:shd w:fill="auto" w:val="clear"/>
-        <w:contextualSpacing w:val="0"/>
         <w:rPr>
           <w:color w:val="000000"/>
         </w:rPr>
@@ -701,7 +691,6 @@
           <w:between w:space="0" w:sz="0" w:val="nil"/>
         </w:pBdr>
         <w:shd w:fill="auto" w:val="clear"/>
-        <w:contextualSpacing w:val="0"/>
         <w:rPr>
           <w:color w:val="000000"/>
         </w:rPr>
@@ -791,7 +780,6 @@
           <w:between w:space="0" w:sz="0" w:val="nil"/>
         </w:pBdr>
         <w:shd w:fill="auto" w:val="clear"/>
-        <w:contextualSpacing w:val="0"/>
         <w:rPr>
           <w:color w:val="000000"/>
         </w:rPr>
@@ -935,7 +923,6 @@
           <w:between w:space="0" w:sz="0" w:val="nil"/>
         </w:pBdr>
         <w:shd w:fill="auto" w:val="clear"/>
-        <w:contextualSpacing w:val="0"/>
         <w:rPr>
           <w:color w:val="000000"/>
         </w:rPr>
@@ -1057,7 +1044,6 @@
           <w:between w:space="0" w:sz="0" w:val="nil"/>
         </w:pBdr>
         <w:shd w:fill="auto" w:val="clear"/>
-        <w:contextualSpacing w:val="0"/>
         <w:rPr>
           <w:color w:val="000000"/>
         </w:rPr>
@@ -1096,29 +1082,27 @@
           <w:between w:space="0" w:sz="0" w:val="nil"/>
         </w:pBdr>
         <w:shd w:fill="auto" w:val="clear"/>
-        <w:contextualSpacing w:val="0"/>
-        <w:rPr>
-          <w:color w:val="000000"/>
-        </w:rPr>
-      </w:pPr>
-      <w:r>
-        <w:rPr>
-          <w:rtl w:val="0"/>
-        </w:rPr>
-      </w:r>
-    </w:p>
-    <w:p>
-      <w:pPr>
-        <w:widowControl w:val="0"/>
-        <w:pBdr>
-          <w:top w:space="0" w:sz="0" w:val="nil"/>
-          <w:left w:space="0" w:sz="0" w:val="nil"/>
-          <w:bottom w:space="0" w:sz="0" w:val="nil"/>
-          <w:right w:space="0" w:sz="0" w:val="nil"/>
-          <w:between w:space="0" w:sz="0" w:val="nil"/>
-        </w:pBdr>
-        <w:shd w:fill="auto" w:val="clear"/>
-        <w:contextualSpacing w:val="0"/>
+        <w:rPr>
+          <w:color w:val="000000"/>
+        </w:rPr>
+      </w:pPr>
+      <w:r>
+        <w:rPr>
+          <w:rtl w:val="0"/>
+        </w:rPr>
+      </w:r>
+    </w:p>
+    <w:p>
+      <w:pPr>
+        <w:widowControl w:val="0"/>
+        <w:pBdr>
+          <w:top w:space="0" w:sz="0" w:val="nil"/>
+          <w:left w:space="0" w:sz="0" w:val="nil"/>
+          <w:bottom w:space="0" w:sz="0" w:val="nil"/>
+          <w:right w:space="0" w:sz="0" w:val="nil"/>
+          <w:between w:space="0" w:sz="0" w:val="nil"/>
+        </w:pBdr>
+        <w:shd w:fill="auto" w:val="clear"/>
         <w:rPr>
           <w:color w:val="000000"/>
         </w:rPr>
@@ -1249,7 +1233,6 @@
           <w:between w:space="0" w:sz="0" w:val="nil"/>
         </w:pBdr>
         <w:shd w:fill="auto" w:val="clear"/>
-        <w:contextualSpacing w:val="0"/>
         <w:rPr>
           <w:color w:val="000000"/>
         </w:rPr>
@@ -1448,7 +1431,6 @@
           <w:between w:space="0" w:sz="0" w:val="nil"/>
         </w:pBdr>
         <w:shd w:fill="auto" w:val="clear"/>
-        <w:contextualSpacing w:val="0"/>
         <w:rPr>
           <w:color w:val="000000"/>
         </w:rPr>
@@ -1634,7 +1616,6 @@
           <w:between w:space="0" w:sz="0" w:val="nil"/>
         </w:pBdr>
         <w:shd w:fill="auto" w:val="clear"/>
-        <w:contextualSpacing w:val="0"/>
         <w:rPr>
           <w:color w:val="000000"/>
         </w:rPr>
@@ -1733,7 +1714,6 @@
           <w:between w:space="0" w:sz="0" w:val="nil"/>
         </w:pBdr>
         <w:shd w:fill="auto" w:val="clear"/>
-        <w:contextualSpacing w:val="0"/>
         <w:rPr>
           <w:color w:val="000000"/>
         </w:rPr>
@@ -1806,7 +1786,6 @@
           <w:between w:space="0" w:sz="0" w:val="nil"/>
         </w:pBdr>
         <w:shd w:fill="auto" w:val="clear"/>
-        <w:contextualSpacing w:val="0"/>
         <w:rPr>
           <w:color w:val="000000"/>
         </w:rPr>
@@ -1947,7 +1926,6 @@
           <w:between w:space="0" w:sz="0" w:val="nil"/>
         </w:pBdr>
         <w:shd w:fill="auto" w:val="clear"/>
-        <w:contextualSpacing w:val="0"/>
         <w:rPr>
           <w:color w:val="000000"/>
         </w:rPr>
@@ -2071,7 +2049,6 @@
           <w:between w:space="0" w:sz="0" w:val="nil"/>
         </w:pBdr>
         <w:shd w:fill="auto" w:val="clear"/>
-        <w:contextualSpacing w:val="0"/>
         <w:rPr>
           <w:color w:val="000000"/>
         </w:rPr>
@@ -2177,7 +2154,6 @@
           <w:between w:space="0" w:sz="0" w:val="nil"/>
         </w:pBdr>
         <w:shd w:fill="auto" w:val="clear"/>
-        <w:contextualSpacing w:val="0"/>
         <w:rPr>
           <w:color w:val="000000"/>
         </w:rPr>
@@ -2216,7 +2192,6 @@
           <w:between w:space="0" w:sz="0" w:val="nil"/>
         </w:pBdr>
         <w:shd w:fill="auto" w:val="clear"/>
-        <w:contextualSpacing w:val="0"/>
         <w:rPr>
           <w:b w:val="0"/>
           <w:color w:val="000000"/>
@@ -2335,7 +2310,6 @@
           <w:between w:space="0" w:sz="0" w:val="nil"/>
         </w:pBdr>
         <w:shd w:fill="auto" w:val="clear"/>
-        <w:contextualSpacing w:val="0"/>
         <w:rPr>
           <w:color w:val="000000"/>
         </w:rPr>
@@ -2401,7 +2375,6 @@
           <w:between w:space="0" w:sz="0" w:val="nil"/>
         </w:pBdr>
         <w:shd w:fill="auto" w:val="clear"/>
-        <w:contextualSpacing w:val="0"/>
         <w:rPr>
           <w:color w:val="000000"/>
         </w:rPr>
@@ -2474,7 +2447,6 @@
           <w:between w:space="0" w:sz="0" w:val="nil"/>
         </w:pBdr>
         <w:shd w:fill="auto" w:val="clear"/>
-        <w:contextualSpacing w:val="0"/>
         <w:rPr>
           <w:color w:val="000000"/>
         </w:rPr>
@@ -2626,7 +2598,6 @@
           <w:between w:space="0" w:sz="0" w:val="nil"/>
         </w:pBdr>
         <w:shd w:fill="auto" w:val="clear"/>
-        <w:contextualSpacing w:val="0"/>
         <w:rPr>
           <w:color w:val="000000"/>
         </w:rPr>
@@ -2827,7 +2798,6 @@
           <w:between w:space="0" w:sz="0" w:val="nil"/>
         </w:pBdr>
         <w:shd w:fill="auto" w:val="clear"/>
-        <w:contextualSpacing w:val="0"/>
         <w:rPr>
           <w:color w:val="000000"/>
         </w:rPr>
@@ -2951,7 +2921,6 @@
           <w:between w:space="0" w:sz="0" w:val="nil"/>
         </w:pBdr>
         <w:shd w:fill="auto" w:val="clear"/>
-        <w:contextualSpacing w:val="0"/>
         <w:rPr>
           <w:color w:val="000000"/>
         </w:rPr>
@@ -3077,7 +3046,6 @@
           <w:between w:space="0" w:sz="0" w:val="nil"/>
         </w:pBdr>
         <w:shd w:fill="auto" w:val="clear"/>
-        <w:contextualSpacing w:val="0"/>
         <w:rPr>
           <w:color w:val="000000"/>
         </w:rPr>
@@ -3133,7 +3101,6 @@
           <w:between w:space="0" w:sz="0" w:val="nil"/>
         </w:pBdr>
         <w:shd w:fill="auto" w:val="clear"/>
-        <w:contextualSpacing w:val="0"/>
         <w:rPr>
           <w:color w:val="000000"/>
         </w:rPr>
@@ -3220,7 +3187,6 @@
           <w:between w:space="0" w:sz="0" w:val="nil"/>
         </w:pBdr>
         <w:shd w:fill="auto" w:val="clear"/>
-        <w:contextualSpacing w:val="0"/>
         <w:rPr>
           <w:color w:val="000000"/>
         </w:rPr>
@@ -3299,7 +3265,6 @@
           <w:between w:space="0" w:sz="0" w:val="nil"/>
         </w:pBdr>
         <w:shd w:fill="auto" w:val="clear"/>
-        <w:contextualSpacing w:val="0"/>
         <w:rPr>
           <w:color w:val="000000"/>
         </w:rPr>
@@ -3451,7 +3416,6 @@
           <w:between w:space="0" w:sz="0" w:val="nil"/>
         </w:pBdr>
         <w:shd w:fill="auto" w:val="clear"/>
-        <w:contextualSpacing w:val="0"/>
         <w:rPr>
           <w:color w:val="000000"/>
         </w:rPr>
@@ -3490,7 +3454,6 @@
           <w:between w:space="0" w:sz="0" w:val="nil"/>
         </w:pBdr>
         <w:shd w:fill="auto" w:val="clear"/>
-        <w:contextualSpacing w:val="0"/>
         <w:rPr>
           <w:color w:val="000000"/>
         </w:rPr>
@@ -3546,7 +3509,6 @@
           <w:between w:space="0" w:sz="0" w:val="nil"/>
         </w:pBdr>
         <w:shd w:fill="auto" w:val="clear"/>
-        <w:contextualSpacing w:val="0"/>
         <w:rPr>
           <w:color w:val="000000"/>
         </w:rPr>
@@ -3585,7 +3547,6 @@
           <w:between w:space="0" w:sz="0" w:val="nil"/>
         </w:pBdr>
         <w:shd w:fill="auto" w:val="clear"/>
-        <w:contextualSpacing w:val="0"/>
         <w:rPr>
           <w:color w:val="000000"/>
         </w:rPr>
@@ -3624,7 +3585,6 @@
           <w:between w:space="0" w:sz="0" w:val="nil"/>
         </w:pBdr>
         <w:shd w:fill="auto" w:val="clear"/>
-        <w:contextualSpacing w:val="0"/>
         <w:rPr>
           <w:color w:val="000000"/>
         </w:rPr>
@@ -3714,7 +3674,6 @@
           <w:between w:space="0" w:sz="0" w:val="nil"/>
         </w:pBdr>
         <w:shd w:fill="auto" w:val="clear"/>
-        <w:contextualSpacing w:val="0"/>
         <w:rPr>
           <w:b w:val="0"/>
           <w:color w:val="000000"/>
@@ -3888,7 +3847,6 @@
           <w:between w:space="0" w:sz="0" w:val="nil"/>
         </w:pBdr>
         <w:shd w:fill="auto" w:val="clear"/>
-        <w:contextualSpacing w:val="0"/>
         <w:rPr>
           <w:color w:val="000000"/>
         </w:rPr>
@@ -3971,7 +3929,6 @@
           <w:between w:space="0" w:sz="0" w:val="nil"/>
         </w:pBdr>
         <w:shd w:fill="auto" w:val="clear"/>
-        <w:contextualSpacing w:val="0"/>
         <w:rPr>
           <w:color w:val="000000"/>
         </w:rPr>
@@ -4010,7 +3967,6 @@
           <w:between w:space="0" w:sz="0" w:val="nil"/>
         </w:pBdr>
         <w:shd w:fill="auto" w:val="clear"/>
-        <w:contextualSpacing w:val="0"/>
         <w:rPr>
           <w:color w:val="000000"/>
         </w:rPr>
@@ -4127,7 +4083,6 @@
           <w:between w:space="0" w:sz="0" w:val="nil"/>
         </w:pBdr>
         <w:shd w:fill="auto" w:val="clear"/>
-        <w:contextualSpacing w:val="0"/>
         <w:rPr>
           <w:color w:val="000000"/>
         </w:rPr>
@@ -4336,29 +4291,27 @@
           <w:between w:space="0" w:sz="0" w:val="nil"/>
         </w:pBdr>
         <w:shd w:fill="auto" w:val="clear"/>
-        <w:contextualSpacing w:val="0"/>
-        <w:rPr>
-          <w:color w:val="000000"/>
-        </w:rPr>
-      </w:pPr>
-      <w:r>
-        <w:rPr>
-          <w:rtl w:val="0"/>
-        </w:rPr>
-      </w:r>
-    </w:p>
-    <w:p>
-      <w:pPr>
-        <w:widowControl w:val="0"/>
-        <w:pBdr>
-          <w:top w:space="0" w:sz="0" w:val="nil"/>
-          <w:left w:space="0" w:sz="0" w:val="nil"/>
-          <w:bottom w:space="0" w:sz="0" w:val="nil"/>
-          <w:right w:space="0" w:sz="0" w:val="nil"/>
-          <w:between w:space="0" w:sz="0" w:val="nil"/>
-        </w:pBdr>
-        <w:shd w:fill="auto" w:val="clear"/>
-        <w:contextualSpacing w:val="0"/>
+        <w:rPr>
+          <w:color w:val="000000"/>
+        </w:rPr>
+      </w:pPr>
+      <w:r>
+        <w:rPr>
+          <w:rtl w:val="0"/>
+        </w:rPr>
+      </w:r>
+    </w:p>
+    <w:p>
+      <w:pPr>
+        <w:widowControl w:val="0"/>
+        <w:pBdr>
+          <w:top w:space="0" w:sz="0" w:val="nil"/>
+          <w:left w:space="0" w:sz="0" w:val="nil"/>
+          <w:bottom w:space="0" w:sz="0" w:val="nil"/>
+          <w:right w:space="0" w:sz="0" w:val="nil"/>
+          <w:between w:space="0" w:sz="0" w:val="nil"/>
+        </w:pBdr>
+        <w:shd w:fill="auto" w:val="clear"/>
         <w:rPr>
           <w:color w:val="000000"/>
         </w:rPr>
@@ -4430,7 +4383,6 @@
           <w:between w:space="0" w:sz="0" w:val="nil"/>
         </w:pBdr>
         <w:shd w:fill="auto" w:val="clear"/>
-        <w:contextualSpacing w:val="0"/>
         <w:rPr>
           <w:color w:val="000000"/>
         </w:rPr>
@@ -4522,7 +4474,6 @@
           <w:between w:space="0" w:sz="0" w:val="nil"/>
         </w:pBdr>
         <w:shd w:fill="auto" w:val="clear"/>
-        <w:contextualSpacing w:val="0"/>
         <w:rPr>
           <w:color w:val="000000"/>
         </w:rPr>
@@ -4561,7 +4512,6 @@
           <w:between w:space="0" w:sz="0" w:val="nil"/>
         </w:pBdr>
         <w:shd w:fill="auto" w:val="clear"/>
-        <w:contextualSpacing w:val="0"/>
         <w:rPr>
           <w:color w:val="000000"/>
         </w:rPr>
@@ -4634,7 +4584,6 @@
           <w:between w:space="0" w:sz="0" w:val="nil"/>
         </w:pBdr>
         <w:shd w:fill="auto" w:val="clear"/>
-        <w:contextualSpacing w:val="0"/>
         <w:rPr>
           <w:color w:val="000000"/>
         </w:rPr>
@@ -4673,7 +4622,6 @@
           <w:between w:space="0" w:sz="0" w:val="nil"/>
         </w:pBdr>
         <w:shd w:fill="auto" w:val="clear"/>
-        <w:contextualSpacing w:val="0"/>
         <w:rPr>
           <w:color w:val="000000"/>
         </w:rPr>
@@ -4712,7 +4660,6 @@
           <w:between w:space="0" w:sz="0" w:val="nil"/>
         </w:pBdr>
         <w:shd w:fill="auto" w:val="clear"/>
-        <w:contextualSpacing w:val="0"/>
         <w:rPr>
           <w:color w:val="000000"/>
         </w:rPr>
@@ -4750,7 +4697,6 @@
           <w:between w:space="0" w:sz="0" w:val="nil"/>
         </w:pBdr>
         <w:shd w:fill="auto" w:val="clear"/>
-        <w:contextualSpacing w:val="0"/>
         <w:rPr/>
       </w:pPr>
       <w:r>
@@ -4779,7 +4725,6 @@
           <w:between w:space="0" w:sz="0" w:val="nil"/>
         </w:pBdr>
         <w:shd w:fill="auto" w:val="clear"/>
-        <w:contextualSpacing w:val="0"/>
         <w:rPr>
           <w:color w:val="000000"/>
         </w:rPr>
@@ -4827,7 +4772,6 @@
         <w:shd w:fill="auto" w:val="clear"/>
         <w:spacing w:after="0" w:before="0" w:line="240" w:lineRule="auto"/>
         <w:ind w:left="0" w:right="0" w:firstLine="0"/>
-        <w:contextualSpacing w:val="0"/>
         <w:jc w:val="left"/>
         <w:rPr>
           <w:rFonts w:ascii="Arial" w:cs="Arial" w:eastAsia="Arial" w:hAnsi="Arial"/>
